--- a/OP/Laboratorna_1/ЛР1_ОП.docx
+++ b/OP/Laboratorna_1/ЛР1_ОП.docx
@@ -332,14 +332,43 @@
           <w:lang w:val="ru-RU"/>
         </w:rPr>
       </w:pPr>
-      <w:r>
-        <w:rPr>
-          <w:rFonts w:ascii="Times New Roman" w:hAnsi="Times New Roman" w:cs="Times New Roman"/>
-          <w:sz w:val="28"/>
-          <w:szCs w:val="28"/>
-          <w:lang w:val="ru-RU"/>
-        </w:rPr>
-        <w:t xml:space="preserve">Кафедра </w:t>
+      <w:proofErr w:type="spellStart"/>
+      <w:r>
+        <w:rPr>
+          <w:rFonts w:ascii="Times New Roman" w:hAnsi="Times New Roman" w:cs="Times New Roman"/>
+          <w:sz w:val="28"/>
+          <w:szCs w:val="28"/>
+          <w:lang w:val="ru-RU"/>
+        </w:rPr>
+        <w:t>Ка</w:t>
+      </w:r>
+      <w:r>
+        <w:rPr>
+          <w:rFonts w:ascii="Times New Roman" w:hAnsi="Times New Roman" w:cs="Times New Roman"/>
+          <w:sz w:val="28"/>
+          <w:szCs w:val="28"/>
+          <w:lang w:val="ru-RU"/>
+        </w:rPr>
+        <w:t>т</w:t>
+      </w:r>
+      <w:r>
+        <w:rPr>
+          <w:rFonts w:ascii="Times New Roman" w:hAnsi="Times New Roman" w:cs="Times New Roman"/>
+          <w:sz w:val="28"/>
+          <w:szCs w:val="28"/>
+          <w:lang w:val="ru-RU"/>
+        </w:rPr>
+        <w:t>едра</w:t>
+      </w:r>
+      <w:proofErr w:type="spellEnd"/>
+      <w:r>
+        <w:rPr>
+          <w:rFonts w:ascii="Times New Roman" w:hAnsi="Times New Roman" w:cs="Times New Roman"/>
+          <w:sz w:val="28"/>
+          <w:szCs w:val="28"/>
+          <w:lang w:val="ru-RU"/>
+        </w:rPr>
+        <w:t xml:space="preserve"> </w:t>
       </w:r>
       <w:proofErr w:type="spellStart"/>
       <w:r>
@@ -564,7 +593,23 @@
           <w:sz w:val="24"/>
           <w:szCs w:val="24"/>
         </w:rPr>
-        <w:t>Обчислення арифметичних виразів</w:t>
+        <w:t>Обчислення ари</w:t>
+      </w:r>
+      <w:r>
+        <w:rPr>
+          <w:rFonts w:ascii="Times New Roman" w:hAnsi="Times New Roman" w:cs="Times New Roman"/>
+          <w:sz w:val="24"/>
+          <w:szCs w:val="24"/>
+        </w:rPr>
+        <w:t>т</w:t>
+      </w:r>
+      <w:r>
+        <w:rPr>
+          <w:rFonts w:ascii="Times New Roman" w:hAnsi="Times New Roman" w:cs="Times New Roman"/>
+          <w:sz w:val="24"/>
+          <w:szCs w:val="24"/>
+        </w:rPr>
+        <w:t>метичних виразів</w:t>
       </w:r>
       <w:r>
         <w:rPr>
@@ -799,7 +844,27 @@
           <w:sz w:val="28"/>
           <w:szCs w:val="28"/>
         </w:rPr>
-        <w:t>Обчислення арифметичних виразів</w:t>
+        <w:t>Обчислення ари</w:t>
+      </w:r>
+      <w:r>
+        <w:rPr>
+          <w:rFonts w:ascii="Times New Roman" w:hAnsi="Times New Roman" w:cs="Times New Roman"/>
+          <w:b/>
+          <w:bCs/>
+          <w:sz w:val="28"/>
+          <w:szCs w:val="28"/>
+        </w:rPr>
+        <w:t>т</w:t>
+      </w:r>
+      <w:r>
+        <w:rPr>
+          <w:rFonts w:ascii="Times New Roman" w:hAnsi="Times New Roman" w:cs="Times New Roman"/>
+          <w:b/>
+          <w:bCs/>
+          <w:sz w:val="28"/>
+          <w:szCs w:val="28"/>
+        </w:rPr>
+        <w:t>метичних виразів</w:t>
       </w:r>
     </w:p>
     <w:p>
@@ -844,42 +909,19 @@
         <w:jc w:val="both"/>
         <w:rPr>
           <w:rFonts w:ascii="Times New Roman" w:hAnsi="Times New Roman" w:cs="Times New Roman"/>
-          <w:b/>
-          <w:bCs/>
-          <w:sz w:val="28"/>
-          <w:szCs w:val="28"/>
-        </w:rPr>
-      </w:pPr>
-      <w:r>
-        <w:rPr>
-          <w:rFonts w:ascii="Times New Roman" w:hAnsi="Times New Roman" w:cs="Times New Roman"/>
-          <w:b/>
-          <w:bCs/>
-          <w:sz w:val="28"/>
-          <w:szCs w:val="28"/>
-        </w:rPr>
-        <w:t>Варіант №18.</w:t>
-      </w:r>
-    </w:p>
-    <w:p>
-      <w:pPr>
-        <w:spacing w:line="360" w:lineRule="auto"/>
-        <w:jc w:val="both"/>
-        <w:rPr>
-          <w:rFonts w:ascii="Times New Roman" w:hAnsi="Times New Roman" w:cs="Times New Roman"/>
-          <w:sz w:val="28"/>
-          <w:szCs w:val="28"/>
-        </w:rPr>
-      </w:pPr>
-      <w:r>
-        <w:rPr>
-          <w:rFonts w:ascii="Times New Roman" w:hAnsi="Times New Roman" w:cs="Times New Roman"/>
-          <w:b/>
-          <w:bCs/>
-          <w:sz w:val="28"/>
-          <w:szCs w:val="28"/>
-        </w:rPr>
-        <w:t xml:space="preserve">Постановка задачі. </w:t>
+          <w:sz w:val="28"/>
+          <w:szCs w:val="28"/>
+        </w:rPr>
+      </w:pPr>
+      <w:r>
+        <w:rPr>
+          <w:rFonts w:ascii="Times New Roman" w:hAnsi="Times New Roman" w:cs="Times New Roman"/>
+          <w:b/>
+          <w:bCs/>
+          <w:sz w:val="28"/>
+          <w:szCs w:val="28"/>
+        </w:rPr>
+        <w:t xml:space="preserve">Варіант №18. </w:t>
       </w:r>
       <w:r>
         <w:rPr>
@@ -898,26 +940,624 @@
           <w:rFonts w:ascii="Times New Roman" w:hAnsi="Times New Roman" w:cs="Times New Roman"/>
           <w:sz w:val="28"/>
           <w:szCs w:val="28"/>
-          <w:lang w:val="ru-RU"/>
-        </w:rPr>
-      </w:pPr>
-      <w:r>
-        <w:rPr>
-          <w:rFonts w:ascii="Times New Roman" w:hAnsi="Times New Roman" w:cs="Times New Roman"/>
-          <w:b/>
-          <w:bCs/>
-          <w:sz w:val="28"/>
-          <w:szCs w:val="28"/>
-        </w:rPr>
-        <w:t>Побудова математичної моделі.</w:t>
-      </w:r>
-      <w:r>
-        <w:rPr>
-          <w:rFonts w:ascii="Times New Roman" w:hAnsi="Times New Roman" w:cs="Times New Roman"/>
-          <w:sz w:val="28"/>
-          <w:szCs w:val="28"/>
-        </w:rPr>
-        <w:t xml:space="preserve"> Нехай задані числа </w:t>
+        </w:rPr>
+      </w:pPr>
+      <w:r>
+        <w:rPr>
+          <w:rFonts w:ascii="Times New Roman" w:hAnsi="Times New Roman" w:cs="Times New Roman"/>
+          <w:b/>
+          <w:bCs/>
+          <w:sz w:val="28"/>
+          <w:szCs w:val="28"/>
+        </w:rPr>
+        <w:t>Постановка задачі.</w:t>
+      </w:r>
+      <w:r>
+        <w:rPr>
+          <w:rFonts w:ascii="Times New Roman" w:hAnsi="Times New Roman" w:cs="Times New Roman"/>
+          <w:sz w:val="28"/>
+          <w:szCs w:val="28"/>
+        </w:rPr>
+        <w:t xml:space="preserve"> </w:t>
+      </w:r>
+      <w:r>
+        <w:rPr>
+          <w:rFonts w:ascii="Times New Roman" w:hAnsi="Times New Roman" w:cs="Times New Roman"/>
+          <w:sz w:val="28"/>
+          <w:szCs w:val="28"/>
+        </w:rPr>
+        <w:t>Результатом розв’язку є площа прямокутного трикутника. Для визначення результату повинні бути задані два катети прямокутного трикутника. Інших початкових даних для розв’язку не потрібно.</w:t>
+      </w:r>
+    </w:p>
+    <w:p>
+      <w:pPr>
+        <w:spacing w:line="360" w:lineRule="auto"/>
+        <w:jc w:val="both"/>
+        <w:rPr>
+          <w:rFonts w:ascii="Times New Roman" w:hAnsi="Times New Roman" w:cs="Times New Roman"/>
+          <w:sz w:val="28"/>
+          <w:szCs w:val="28"/>
+        </w:rPr>
+      </w:pPr>
+      <w:r>
+        <w:rPr>
+          <w:rFonts w:ascii="Times New Roman" w:hAnsi="Times New Roman" w:cs="Times New Roman"/>
+          <w:b/>
+          <w:bCs/>
+          <w:sz w:val="28"/>
+          <w:szCs w:val="28"/>
+        </w:rPr>
+        <w:t>Побудова математичної моделі</w:t>
+      </w:r>
+      <w:r>
+        <w:rPr>
+          <w:rFonts w:ascii="Times New Roman" w:hAnsi="Times New Roman" w:cs="Times New Roman"/>
+          <w:b/>
+          <w:bCs/>
+          <w:sz w:val="28"/>
+          <w:szCs w:val="28"/>
+          <w:lang w:val="ru-RU"/>
+        </w:rPr>
+        <w:t xml:space="preserve">. </w:t>
+      </w:r>
+      <w:r>
+        <w:rPr>
+          <w:rFonts w:ascii="Times New Roman" w:hAnsi="Times New Roman" w:cs="Times New Roman"/>
+          <w:sz w:val="28"/>
+          <w:szCs w:val="28"/>
+        </w:rPr>
+        <w:t>Складемо таблицю імен зм</w:t>
+      </w:r>
+      <w:r>
+        <w:rPr>
+          <w:rFonts w:ascii="Times New Roman" w:hAnsi="Times New Roman" w:cs="Times New Roman"/>
+          <w:sz w:val="28"/>
+          <w:szCs w:val="28"/>
+        </w:rPr>
+        <w:t>інних.</w:t>
+      </w:r>
+    </w:p>
+    <w:tbl>
+      <w:tblPr>
+        <w:tblStyle w:val="a3"/>
+        <w:tblW w:w="0" w:type="auto"/>
+        <w:tblLook w:val="04A0" w:firstRow="1" w:lastRow="0" w:firstColumn="1" w:lastColumn="0" w:noHBand="0" w:noVBand="1"/>
+      </w:tblPr>
+      <w:tblGrid>
+        <w:gridCol w:w="2407"/>
+        <w:gridCol w:w="2407"/>
+        <w:gridCol w:w="2407"/>
+        <w:gridCol w:w="2408"/>
+      </w:tblGrid>
+      <w:tr>
+        <w:tc>
+          <w:tcPr>
+            <w:tcW w:w="2407" w:type="dxa"/>
+            <w:shd w:val="clear" w:color="auto" w:fill="E7E6E6" w:themeFill="background2"/>
+          </w:tcPr>
+          <w:p>
+            <w:pPr>
+              <w:spacing w:line="360" w:lineRule="auto"/>
+              <w:jc w:val="both"/>
+              <w:rPr>
+                <w:rFonts w:ascii="Times New Roman" w:hAnsi="Times New Roman" w:cs="Times New Roman"/>
+                <w:sz w:val="28"/>
+                <w:szCs w:val="28"/>
+              </w:rPr>
+            </w:pPr>
+            <w:r>
+              <w:rPr>
+                <w:rFonts w:ascii="Times New Roman" w:hAnsi="Times New Roman" w:cs="Times New Roman"/>
+                <w:sz w:val="28"/>
+                <w:szCs w:val="28"/>
+              </w:rPr>
+              <w:t>Змінна</w:t>
+            </w:r>
+          </w:p>
+        </w:tc>
+        <w:tc>
+          <w:tcPr>
+            <w:tcW w:w="2407" w:type="dxa"/>
+            <w:shd w:val="clear" w:color="auto" w:fill="E7E6E6" w:themeFill="background2"/>
+          </w:tcPr>
+          <w:p>
+            <w:pPr>
+              <w:spacing w:line="360" w:lineRule="auto"/>
+              <w:jc w:val="both"/>
+              <w:rPr>
+                <w:rFonts w:ascii="Times New Roman" w:hAnsi="Times New Roman" w:cs="Times New Roman"/>
+                <w:sz w:val="28"/>
+                <w:szCs w:val="28"/>
+              </w:rPr>
+            </w:pPr>
+            <w:r>
+              <w:rPr>
+                <w:rFonts w:ascii="Times New Roman" w:hAnsi="Times New Roman" w:cs="Times New Roman"/>
+                <w:sz w:val="28"/>
+                <w:szCs w:val="28"/>
+              </w:rPr>
+              <w:t>Тип</w:t>
+            </w:r>
+          </w:p>
+        </w:tc>
+        <w:tc>
+          <w:tcPr>
+            <w:tcW w:w="2407" w:type="dxa"/>
+            <w:shd w:val="clear" w:color="auto" w:fill="E7E6E6" w:themeFill="background2"/>
+          </w:tcPr>
+          <w:p>
+            <w:pPr>
+              <w:spacing w:line="360" w:lineRule="auto"/>
+              <w:jc w:val="both"/>
+              <w:rPr>
+                <w:rFonts w:ascii="Times New Roman" w:hAnsi="Times New Roman" w:cs="Times New Roman"/>
+                <w:sz w:val="28"/>
+                <w:szCs w:val="28"/>
+              </w:rPr>
+            </w:pPr>
+            <w:r>
+              <w:rPr>
+                <w:rFonts w:ascii="Times New Roman" w:hAnsi="Times New Roman" w:cs="Times New Roman"/>
+                <w:sz w:val="28"/>
+                <w:szCs w:val="28"/>
+              </w:rPr>
+              <w:t>Ім’я</w:t>
+            </w:r>
+          </w:p>
+        </w:tc>
+        <w:tc>
+          <w:tcPr>
+            <w:tcW w:w="2408" w:type="dxa"/>
+            <w:shd w:val="clear" w:color="auto" w:fill="E7E6E6" w:themeFill="background2"/>
+          </w:tcPr>
+          <w:p>
+            <w:pPr>
+              <w:spacing w:line="360" w:lineRule="auto"/>
+              <w:jc w:val="both"/>
+              <w:rPr>
+                <w:rFonts w:ascii="Times New Roman" w:hAnsi="Times New Roman" w:cs="Times New Roman"/>
+                <w:sz w:val="28"/>
+                <w:szCs w:val="28"/>
+                <w:lang w:val="en-US"/>
+              </w:rPr>
+            </w:pPr>
+            <w:r>
+              <w:rPr>
+                <w:rFonts w:ascii="Times New Roman" w:hAnsi="Times New Roman" w:cs="Times New Roman"/>
+                <w:sz w:val="28"/>
+                <w:szCs w:val="28"/>
+              </w:rPr>
+              <w:t>Призначення</w:t>
+            </w:r>
+          </w:p>
+        </w:tc>
+      </w:tr>
+      <w:tr>
+        <w:tc>
+          <w:tcPr>
+            <w:tcW w:w="2407" w:type="dxa"/>
+          </w:tcPr>
+          <w:p>
+            <w:pPr>
+              <w:spacing w:line="360" w:lineRule="auto"/>
+              <w:jc w:val="both"/>
+              <w:rPr>
+                <w:rFonts w:ascii="Times New Roman" w:hAnsi="Times New Roman" w:cs="Times New Roman"/>
+                <w:sz w:val="28"/>
+                <w:szCs w:val="28"/>
+              </w:rPr>
+            </w:pPr>
+            <w:r>
+              <w:rPr>
+                <w:rFonts w:ascii="Times New Roman" w:hAnsi="Times New Roman" w:cs="Times New Roman"/>
+                <w:sz w:val="28"/>
+                <w:szCs w:val="28"/>
+              </w:rPr>
+              <w:t>Перший</w:t>
+            </w:r>
+            <w:r>
+              <w:rPr>
+                <w:rFonts w:ascii="Times New Roman" w:hAnsi="Times New Roman" w:cs="Times New Roman"/>
+                <w:sz w:val="28"/>
+                <w:szCs w:val="28"/>
+              </w:rPr>
+              <w:t xml:space="preserve"> катет </w:t>
+            </w:r>
+          </w:p>
+        </w:tc>
+        <w:tc>
+          <w:tcPr>
+            <w:tcW w:w="2407" w:type="dxa"/>
+          </w:tcPr>
+          <w:p>
+            <w:pPr>
+              <w:spacing w:line="360" w:lineRule="auto"/>
+              <w:jc w:val="both"/>
+              <w:rPr>
+                <w:rFonts w:ascii="Times New Roman" w:hAnsi="Times New Roman" w:cs="Times New Roman"/>
+                <w:sz w:val="28"/>
+                <w:szCs w:val="28"/>
+              </w:rPr>
+            </w:pPr>
+            <w:r>
+              <w:rPr>
+                <w:rFonts w:ascii="Times New Roman" w:hAnsi="Times New Roman" w:cs="Times New Roman"/>
+                <w:sz w:val="28"/>
+                <w:szCs w:val="28"/>
+              </w:rPr>
+              <w:t>Дійсний</w:t>
+            </w:r>
+          </w:p>
+        </w:tc>
+        <w:tc>
+          <w:tcPr>
+            <w:tcW w:w="2407" w:type="dxa"/>
+          </w:tcPr>
+          <w:p>
+            <w:pPr>
+              <w:spacing w:line="360" w:lineRule="auto"/>
+              <w:jc w:val="both"/>
+              <w:rPr>
+                <w:rFonts w:ascii="Times New Roman" w:hAnsi="Times New Roman" w:cs="Times New Roman"/>
+                <w:sz w:val="28"/>
+                <w:szCs w:val="28"/>
+                <w:lang w:val="en-US"/>
+              </w:rPr>
+            </w:pPr>
+            <w:r>
+              <w:rPr>
+                <w:rFonts w:ascii="Times New Roman" w:hAnsi="Times New Roman" w:cs="Times New Roman"/>
+                <w:sz w:val="28"/>
+                <w:szCs w:val="28"/>
+                <w:lang w:val="en-US"/>
+              </w:rPr>
+              <w:t>a</w:t>
+            </w:r>
+          </w:p>
+        </w:tc>
+        <w:tc>
+          <w:tcPr>
+            <w:tcW w:w="2408" w:type="dxa"/>
+          </w:tcPr>
+          <w:p>
+            <w:pPr>
+              <w:spacing w:line="360" w:lineRule="auto"/>
+              <w:jc w:val="both"/>
+              <w:rPr>
+                <w:rFonts w:ascii="Times New Roman" w:hAnsi="Times New Roman" w:cs="Times New Roman"/>
+                <w:sz w:val="28"/>
+                <w:szCs w:val="28"/>
+              </w:rPr>
+            </w:pPr>
+            <w:r>
+              <w:rPr>
+                <w:rFonts w:ascii="Times New Roman" w:hAnsi="Times New Roman" w:cs="Times New Roman"/>
+                <w:sz w:val="28"/>
+                <w:szCs w:val="28"/>
+              </w:rPr>
+              <w:t>Початкове дане</w:t>
+            </w:r>
+          </w:p>
+        </w:tc>
+      </w:tr>
+      <w:tr>
+        <w:tc>
+          <w:tcPr>
+            <w:tcW w:w="2407" w:type="dxa"/>
+          </w:tcPr>
+          <w:p>
+            <w:pPr>
+              <w:spacing w:line="360" w:lineRule="auto"/>
+              <w:jc w:val="both"/>
+              <w:rPr>
+                <w:rFonts w:ascii="Times New Roman" w:hAnsi="Times New Roman" w:cs="Times New Roman"/>
+                <w:sz w:val="28"/>
+                <w:szCs w:val="28"/>
+              </w:rPr>
+            </w:pPr>
+            <w:r>
+              <w:rPr>
+                <w:rFonts w:ascii="Times New Roman" w:hAnsi="Times New Roman" w:cs="Times New Roman"/>
+                <w:sz w:val="28"/>
+                <w:szCs w:val="28"/>
+              </w:rPr>
+              <w:t>Другий катет</w:t>
+            </w:r>
+          </w:p>
+        </w:tc>
+        <w:tc>
+          <w:tcPr>
+            <w:tcW w:w="2407" w:type="dxa"/>
+          </w:tcPr>
+          <w:p>
+            <w:pPr>
+              <w:spacing w:line="360" w:lineRule="auto"/>
+              <w:jc w:val="both"/>
+              <w:rPr>
+                <w:rFonts w:ascii="Times New Roman" w:hAnsi="Times New Roman" w:cs="Times New Roman"/>
+                <w:sz w:val="28"/>
+                <w:szCs w:val="28"/>
+              </w:rPr>
+            </w:pPr>
+            <w:r>
+              <w:rPr>
+                <w:rFonts w:ascii="Times New Roman" w:hAnsi="Times New Roman" w:cs="Times New Roman"/>
+                <w:sz w:val="28"/>
+                <w:szCs w:val="28"/>
+              </w:rPr>
+              <w:t>Дійсний</w:t>
+            </w:r>
+          </w:p>
+        </w:tc>
+        <w:tc>
+          <w:tcPr>
+            <w:tcW w:w="2407" w:type="dxa"/>
+          </w:tcPr>
+          <w:p>
+            <w:pPr>
+              <w:spacing w:line="360" w:lineRule="auto"/>
+              <w:jc w:val="both"/>
+              <w:rPr>
+                <w:rFonts w:ascii="Times New Roman" w:hAnsi="Times New Roman" w:cs="Times New Roman"/>
+                <w:sz w:val="28"/>
+                <w:szCs w:val="28"/>
+                <w:lang w:val="en-US"/>
+              </w:rPr>
+            </w:pPr>
+            <w:r>
+              <w:rPr>
+                <w:rFonts w:ascii="Times New Roman" w:hAnsi="Times New Roman" w:cs="Times New Roman"/>
+                <w:sz w:val="28"/>
+                <w:szCs w:val="28"/>
+                <w:lang w:val="en-US"/>
+              </w:rPr>
+              <w:t>b</w:t>
+            </w:r>
+          </w:p>
+        </w:tc>
+        <w:tc>
+          <w:tcPr>
+            <w:tcW w:w="2408" w:type="dxa"/>
+          </w:tcPr>
+          <w:p>
+            <w:pPr>
+              <w:spacing w:line="360" w:lineRule="auto"/>
+              <w:jc w:val="both"/>
+              <w:rPr>
+                <w:rFonts w:ascii="Times New Roman" w:hAnsi="Times New Roman" w:cs="Times New Roman"/>
+                <w:sz w:val="28"/>
+                <w:szCs w:val="28"/>
+              </w:rPr>
+            </w:pPr>
+            <w:r>
+              <w:rPr>
+                <w:rFonts w:ascii="Times New Roman" w:hAnsi="Times New Roman" w:cs="Times New Roman"/>
+                <w:sz w:val="28"/>
+                <w:szCs w:val="28"/>
+              </w:rPr>
+              <w:t>Початкове дане</w:t>
+            </w:r>
+          </w:p>
+        </w:tc>
+      </w:tr>
+      <w:tr>
+        <w:tc>
+          <w:tcPr>
+            <w:tcW w:w="2407" w:type="dxa"/>
+          </w:tcPr>
+          <w:p>
+            <w:pPr>
+              <w:spacing w:line="360" w:lineRule="auto"/>
+              <w:jc w:val="both"/>
+              <w:rPr>
+                <w:rFonts w:ascii="Times New Roman" w:hAnsi="Times New Roman" w:cs="Times New Roman"/>
+                <w:sz w:val="28"/>
+                <w:szCs w:val="28"/>
+              </w:rPr>
+            </w:pPr>
+            <w:r>
+              <w:rPr>
+                <w:rFonts w:ascii="Times New Roman" w:hAnsi="Times New Roman" w:cs="Times New Roman"/>
+                <w:sz w:val="28"/>
+                <w:szCs w:val="28"/>
+              </w:rPr>
+              <w:t>Площа трикутника</w:t>
+            </w:r>
+          </w:p>
+        </w:tc>
+        <w:tc>
+          <w:tcPr>
+            <w:tcW w:w="2407" w:type="dxa"/>
+          </w:tcPr>
+          <w:p>
+            <w:pPr>
+              <w:spacing w:line="360" w:lineRule="auto"/>
+              <w:jc w:val="both"/>
+              <w:rPr>
+                <w:rFonts w:ascii="Times New Roman" w:hAnsi="Times New Roman" w:cs="Times New Roman"/>
+                <w:sz w:val="28"/>
+                <w:szCs w:val="28"/>
+              </w:rPr>
+            </w:pPr>
+            <w:r>
+              <w:rPr>
+                <w:rFonts w:ascii="Times New Roman" w:hAnsi="Times New Roman" w:cs="Times New Roman"/>
+                <w:sz w:val="28"/>
+                <w:szCs w:val="28"/>
+              </w:rPr>
+              <w:t>Дійсний</w:t>
+            </w:r>
+          </w:p>
+        </w:tc>
+        <w:tc>
+          <w:tcPr>
+            <w:tcW w:w="2407" w:type="dxa"/>
+          </w:tcPr>
+          <w:p>
+            <w:pPr>
+              <w:spacing w:line="360" w:lineRule="auto"/>
+              <w:jc w:val="both"/>
+              <w:rPr>
+                <w:rFonts w:ascii="Times New Roman" w:hAnsi="Times New Roman" w:cs="Times New Roman"/>
+                <w:sz w:val="28"/>
+                <w:szCs w:val="28"/>
+                <w:lang w:val="en-US"/>
+              </w:rPr>
+            </w:pPr>
+            <w:r>
+              <w:rPr>
+                <w:rFonts w:ascii="Times New Roman" w:hAnsi="Times New Roman" w:cs="Times New Roman"/>
+                <w:sz w:val="28"/>
+                <w:szCs w:val="28"/>
+                <w:lang w:val="en-US"/>
+              </w:rPr>
+              <w:t>s</w:t>
+            </w:r>
+          </w:p>
+        </w:tc>
+        <w:tc>
+          <w:tcPr>
+            <w:tcW w:w="2408" w:type="dxa"/>
+          </w:tcPr>
+          <w:p>
+            <w:pPr>
+              <w:spacing w:line="360" w:lineRule="auto"/>
+              <w:jc w:val="both"/>
+              <w:rPr>
+                <w:rFonts w:ascii="Times New Roman" w:hAnsi="Times New Roman" w:cs="Times New Roman"/>
+                <w:sz w:val="28"/>
+                <w:szCs w:val="28"/>
+              </w:rPr>
+            </w:pPr>
+            <w:r>
+              <w:rPr>
+                <w:rFonts w:ascii="Times New Roman" w:hAnsi="Times New Roman" w:cs="Times New Roman"/>
+                <w:sz w:val="28"/>
+                <w:szCs w:val="28"/>
+              </w:rPr>
+              <w:t>Результат</w:t>
+            </w:r>
+          </w:p>
+        </w:tc>
+      </w:tr>
+    </w:tbl>
+    <w:p>
+      <w:pPr>
+        <w:spacing w:line="360" w:lineRule="auto"/>
+        <w:jc w:val="both"/>
+        <w:rPr>
+          <w:rFonts w:ascii="Times New Roman" w:hAnsi="Times New Roman" w:cs="Times New Roman"/>
+          <w:b/>
+          <w:bCs/>
+          <w:sz w:val="28"/>
+          <w:szCs w:val="28"/>
+          <w:lang w:val="ru-RU"/>
+        </w:rPr>
+      </w:pPr>
+      <w:r>
+        <w:rPr>
+          <w:rFonts w:ascii="Times New Roman" w:hAnsi="Times New Roman" w:cs="Times New Roman"/>
+          <w:sz w:val="28"/>
+          <w:szCs w:val="28"/>
+          <w:lang w:val="ru-RU"/>
+        </w:rPr>
+        <w:t xml:space="preserve">Таким чином, </w:t>
+      </w:r>
+      <w:proofErr w:type="spellStart"/>
+      <w:r>
+        <w:rPr>
+          <w:rFonts w:ascii="Times New Roman" w:hAnsi="Times New Roman" w:cs="Times New Roman"/>
+          <w:sz w:val="28"/>
+          <w:szCs w:val="28"/>
+          <w:lang w:val="ru-RU"/>
+        </w:rPr>
+        <w:t>математичне</w:t>
+      </w:r>
+      <w:proofErr w:type="spellEnd"/>
+      <w:r>
+        <w:rPr>
+          <w:rFonts w:ascii="Times New Roman" w:hAnsi="Times New Roman" w:cs="Times New Roman"/>
+          <w:sz w:val="28"/>
+          <w:szCs w:val="28"/>
+          <w:lang w:val="ru-RU"/>
+        </w:rPr>
+        <w:t xml:space="preserve"> </w:t>
+      </w:r>
+      <w:proofErr w:type="spellStart"/>
+      <w:r>
+        <w:rPr>
+          <w:rFonts w:ascii="Times New Roman" w:hAnsi="Times New Roman" w:cs="Times New Roman"/>
+          <w:sz w:val="28"/>
+          <w:szCs w:val="28"/>
+          <w:lang w:val="ru-RU"/>
+        </w:rPr>
+        <w:t>формулювання</w:t>
+      </w:r>
+      <w:proofErr w:type="spellEnd"/>
+      <w:r>
+        <w:rPr>
+          <w:rFonts w:ascii="Times New Roman" w:hAnsi="Times New Roman" w:cs="Times New Roman"/>
+          <w:sz w:val="28"/>
+          <w:szCs w:val="28"/>
+          <w:lang w:val="ru-RU"/>
+        </w:rPr>
+        <w:t xml:space="preserve"> </w:t>
+      </w:r>
+      <w:proofErr w:type="spellStart"/>
+      <w:r>
+        <w:rPr>
+          <w:rFonts w:ascii="Times New Roman" w:hAnsi="Times New Roman" w:cs="Times New Roman"/>
+          <w:sz w:val="28"/>
+          <w:szCs w:val="28"/>
+          <w:lang w:val="ru-RU"/>
+        </w:rPr>
+        <w:t>задачі</w:t>
+      </w:r>
+      <w:proofErr w:type="spellEnd"/>
+      <w:r>
+        <w:rPr>
+          <w:rFonts w:ascii="Times New Roman" w:hAnsi="Times New Roman" w:cs="Times New Roman"/>
+          <w:sz w:val="28"/>
+          <w:szCs w:val="28"/>
+          <w:lang w:val="ru-RU"/>
+        </w:rPr>
+        <w:t xml:space="preserve"> </w:t>
+      </w:r>
+      <w:proofErr w:type="spellStart"/>
+      <w:r>
+        <w:rPr>
+          <w:rFonts w:ascii="Times New Roman" w:hAnsi="Times New Roman" w:cs="Times New Roman"/>
+          <w:sz w:val="28"/>
+          <w:szCs w:val="28"/>
+          <w:lang w:val="ru-RU"/>
+        </w:rPr>
+        <w:t>зводиться</w:t>
+      </w:r>
+      <w:proofErr w:type="spellEnd"/>
+      <w:r>
+        <w:rPr>
+          <w:rFonts w:ascii="Times New Roman" w:hAnsi="Times New Roman" w:cs="Times New Roman"/>
+          <w:sz w:val="28"/>
+          <w:szCs w:val="28"/>
+          <w:lang w:val="ru-RU"/>
+        </w:rPr>
+        <w:t xml:space="preserve"> до </w:t>
+      </w:r>
+      <w:r>
+        <w:rPr>
+          <w:rFonts w:ascii="Times New Roman" w:hAnsi="Times New Roman" w:cs="Times New Roman"/>
+          <w:sz w:val="28"/>
+          <w:szCs w:val="28"/>
+        </w:rPr>
+        <w:t>обчислення за формулою</w:t>
+      </w:r>
+      <w:r>
+        <w:rPr>
+          <w:rFonts w:ascii="Times New Roman" w:hAnsi="Times New Roman" w:cs="Times New Roman"/>
+          <w:sz w:val="28"/>
+          <w:szCs w:val="28"/>
+        </w:rPr>
+        <w:t xml:space="preserve"> </w:t>
       </w:r>
       <w:r>
         <w:rPr>
@@ -926,6 +1566,24 @@
           <w:szCs w:val="28"/>
           <w:lang w:val="en-US"/>
         </w:rPr>
+        <w:t>s</w:t>
+      </w:r>
+      <w:r>
+        <w:rPr>
+          <w:rFonts w:ascii="Times New Roman" w:hAnsi="Times New Roman" w:cs="Times New Roman"/>
+          <w:sz w:val="28"/>
+          <w:szCs w:val="28"/>
+          <w:lang w:val="ru-RU"/>
+        </w:rPr>
+        <w:t>=(</w:t>
+      </w:r>
+      <w:r>
+        <w:rPr>
+          <w:rFonts w:ascii="Times New Roman" w:hAnsi="Times New Roman" w:cs="Times New Roman"/>
+          <w:sz w:val="28"/>
+          <w:szCs w:val="28"/>
+          <w:lang w:val="en-US"/>
+        </w:rPr>
         <w:t>a</w:t>
       </w:r>
       <w:r>
@@ -933,8 +1591,9 @@
           <w:rFonts w:ascii="Times New Roman" w:hAnsi="Times New Roman" w:cs="Times New Roman"/>
           <w:sz w:val="28"/>
           <w:szCs w:val="28"/>
-        </w:rPr>
-        <w:t>,</w:t>
+          <w:lang w:val="ru-RU"/>
+        </w:rPr>
+        <w:t>*</w:t>
       </w:r>
       <w:r>
         <w:rPr>
@@ -952,95 +1611,7 @@
           <w:szCs w:val="28"/>
           <w:lang w:val="ru-RU"/>
         </w:rPr>
-        <w:t xml:space="preserve"> – </w:t>
-      </w:r>
-      <w:r>
-        <w:rPr>
-          <w:rFonts w:ascii="Times New Roman" w:hAnsi="Times New Roman" w:cs="Times New Roman"/>
-          <w:sz w:val="28"/>
-          <w:szCs w:val="28"/>
-        </w:rPr>
-        <w:t xml:space="preserve">катети прямокутного трикутника. Відповідь на задачу – площу даного трикутника </w:t>
-      </w:r>
-      <w:r>
-        <w:rPr>
-          <w:rFonts w:ascii="Times New Roman" w:hAnsi="Times New Roman" w:cs="Times New Roman"/>
-          <w:sz w:val="28"/>
-          <w:szCs w:val="28"/>
-          <w:lang w:val="en-US"/>
-        </w:rPr>
-        <w:t>S</w:t>
-      </w:r>
-      <w:r>
-        <w:rPr>
-          <w:rFonts w:ascii="Times New Roman" w:hAnsi="Times New Roman" w:cs="Times New Roman"/>
-          <w:sz w:val="28"/>
-          <w:szCs w:val="28"/>
-        </w:rPr>
-        <w:t xml:space="preserve"> – знайдемо за формулою площі</w:t>
-      </w:r>
-      <w:r>
-        <w:rPr>
-          <w:rFonts w:ascii="Times New Roman" w:hAnsi="Times New Roman" w:cs="Times New Roman"/>
-          <w:sz w:val="28"/>
-          <w:szCs w:val="28"/>
-          <w:lang w:val="ru-RU"/>
-        </w:rPr>
-        <w:t xml:space="preserve">: </w:t>
-      </w:r>
-      <w:r>
-        <w:rPr>
-          <w:rFonts w:ascii="Times New Roman" w:hAnsi="Times New Roman" w:cs="Times New Roman"/>
-          <w:sz w:val="28"/>
-          <w:szCs w:val="28"/>
-          <w:lang w:val="en-US"/>
-        </w:rPr>
-        <w:t>S</w:t>
-      </w:r>
-      <w:r>
-        <w:rPr>
-          <w:rFonts w:ascii="Times New Roman" w:hAnsi="Times New Roman" w:cs="Times New Roman"/>
-          <w:sz w:val="28"/>
-          <w:szCs w:val="28"/>
-          <w:lang w:val="ru-RU"/>
-        </w:rPr>
-        <w:t>=(</w:t>
-      </w:r>
-      <w:r>
-        <w:rPr>
-          <w:rFonts w:ascii="Times New Roman" w:hAnsi="Times New Roman" w:cs="Times New Roman"/>
-          <w:sz w:val="28"/>
-          <w:szCs w:val="28"/>
-          <w:lang w:val="en-US"/>
-        </w:rPr>
-        <w:t>a</w:t>
-      </w:r>
-      <w:r>
-        <w:rPr>
-          <w:rFonts w:ascii="Times New Roman" w:hAnsi="Times New Roman" w:cs="Times New Roman"/>
-          <w:sz w:val="28"/>
-          <w:szCs w:val="28"/>
-          <w:lang w:val="ru-RU"/>
-        </w:rPr>
-        <w:t>*</w:t>
-      </w:r>
-      <w:r>
-        <w:rPr>
-          <w:rFonts w:ascii="Times New Roman" w:hAnsi="Times New Roman" w:cs="Times New Roman"/>
-          <w:sz w:val="28"/>
-          <w:szCs w:val="28"/>
-          <w:lang w:val="en-US"/>
-        </w:rPr>
-        <w:t>b</w:t>
-      </w:r>
-      <w:r>
-        <w:rPr>
-          <w:rFonts w:ascii="Times New Roman" w:hAnsi="Times New Roman" w:cs="Times New Roman"/>
-          <w:sz w:val="28"/>
-          <w:szCs w:val="28"/>
-          <w:lang w:val="ru-RU"/>
-        </w:rPr>
-        <w:t>)/2.</w:t>
+        <w:t>)/2</w:t>
       </w:r>
     </w:p>
     <w:p>
@@ -1077,20 +1648,13 @@
           <w:sz w:val="28"/>
           <w:szCs w:val="28"/>
         </w:rPr>
-        <w:t xml:space="preserve"> у псевдокоді та графічній формі у вигляді блок-схеми. </w:t>
-      </w:r>
-    </w:p>
-    <w:p>
-      <w:pPr>
-        <w:spacing w:line="360" w:lineRule="auto"/>
-        <w:jc w:val="both"/>
-        <w:rPr>
-          <w:rFonts w:ascii="Times New Roman" w:hAnsi="Times New Roman" w:cs="Times New Roman"/>
-          <w:sz w:val="28"/>
-          <w:szCs w:val="28"/>
-        </w:rPr>
-      </w:pPr>
-      <w:r>
+        <w:t xml:space="preserve"> у графічній формі у вигляді блок-схеми. </w:t>
+      </w:r>
+    </w:p>
+    <w:p>
+      <w:pPr>
+        <w:spacing w:line="360" w:lineRule="auto"/>
+        <w:jc w:val="both"/>
         <w:rPr>
           <w:rFonts w:ascii="Times New Roman" w:hAnsi="Times New Roman" w:cs="Times New Roman"/>
           <w:i/>
@@ -1098,28 +1662,12 @@
           <w:sz w:val="28"/>
           <w:szCs w:val="28"/>
         </w:rPr>
-        <w:t>Крок 1.</w:t>
-      </w:r>
-      <w:r>
-        <w:rPr>
-          <w:rFonts w:ascii="Times New Roman" w:hAnsi="Times New Roman" w:cs="Times New Roman"/>
-          <w:sz w:val="28"/>
-          <w:szCs w:val="28"/>
-        </w:rPr>
-        <w:t xml:space="preserve"> Визначимо основні дії.</w:t>
-      </w:r>
-    </w:p>
-    <w:p>
-      <w:pPr>
-        <w:spacing w:line="360" w:lineRule="auto"/>
-        <w:jc w:val="both"/>
-        <w:rPr>
-          <w:rFonts w:ascii="Times New Roman" w:hAnsi="Times New Roman" w:cs="Times New Roman"/>
-          <w:sz w:val="28"/>
-          <w:szCs w:val="28"/>
-        </w:rPr>
-      </w:pPr>
-      <w:r>
+      </w:pPr>
+    </w:p>
+    <w:p>
+      <w:pPr>
+        <w:spacing w:line="360" w:lineRule="auto"/>
+        <w:jc w:val="both"/>
         <w:rPr>
           <w:rFonts w:ascii="Times New Roman" w:hAnsi="Times New Roman" w:cs="Times New Roman"/>
           <w:i/>
@@ -1127,24 +1675,6 @@
           <w:sz w:val="28"/>
           <w:szCs w:val="28"/>
         </w:rPr>
-        <w:t>Крок 2.</w:t>
-      </w:r>
-      <w:r>
-        <w:rPr>
-          <w:rFonts w:ascii="Times New Roman" w:hAnsi="Times New Roman" w:cs="Times New Roman"/>
-          <w:sz w:val="28"/>
-          <w:szCs w:val="28"/>
-        </w:rPr>
-        <w:t xml:space="preserve"> Деталізуємо дію знаходження площі.</w:t>
-      </w:r>
-    </w:p>
-    <w:p>
-      <w:pPr>
-        <w:rPr>
-          <w:rFonts w:ascii="Times New Roman" w:hAnsi="Times New Roman" w:cs="Times New Roman"/>
-          <w:sz w:val="24"/>
-          <w:szCs w:val="24"/>
-        </w:rPr>
       </w:pPr>
     </w:p>
     <w:p>
@@ -1159,7 +1689,11 @@
           <w:szCs w:val="28"/>
         </w:rPr>
       </w:pPr>
-      <w:r>
+    </w:p>
+    <w:p>
+      <w:pPr>
+        <w:spacing w:line="360" w:lineRule="auto"/>
+        <w:jc w:val="both"/>
         <w:rPr>
           <w:rFonts w:ascii="Times New Roman" w:hAnsi="Times New Roman" w:cs="Times New Roman"/>
           <w:i/>
@@ -1167,8 +1701,7 @@
           <w:sz w:val="28"/>
           <w:szCs w:val="28"/>
         </w:rPr>
-        <w:t>Псевдокод</w:t>
-      </w:r>
+      </w:pPr>
     </w:p>
     <w:p>
       <w:pPr>
@@ -1182,7 +1715,11 @@
           <w:szCs w:val="28"/>
         </w:rPr>
       </w:pPr>
-      <w:r>
+    </w:p>
+    <w:p>
+      <w:pPr>
+        <w:spacing w:line="360" w:lineRule="auto"/>
+        <w:jc w:val="both"/>
         <w:rPr>
           <w:rFonts w:ascii="Times New Roman" w:hAnsi="Times New Roman" w:cs="Times New Roman"/>
           <w:i/>
@@ -1190,9 +1727,12 @@
           <w:sz w:val="28"/>
           <w:szCs w:val="28"/>
         </w:rPr>
-        <w:t>крок 1</w:t>
-      </w:r>
-      <w:r>
+      </w:pPr>
+    </w:p>
+    <w:p>
+      <w:pPr>
+        <w:spacing w:line="360" w:lineRule="auto"/>
+        <w:jc w:val="both"/>
         <w:rPr>
           <w:rFonts w:ascii="Times New Roman" w:hAnsi="Times New Roman" w:cs="Times New Roman"/>
           <w:i/>
@@ -1200,9 +1740,12 @@
           <w:sz w:val="28"/>
           <w:szCs w:val="28"/>
         </w:rPr>
-        <w:tab/>
-      </w:r>
-      <w:r>
+      </w:pPr>
+    </w:p>
+    <w:p>
+      <w:pPr>
+        <w:spacing w:line="360" w:lineRule="auto"/>
+        <w:jc w:val="both"/>
         <w:rPr>
           <w:rFonts w:ascii="Times New Roman" w:hAnsi="Times New Roman" w:cs="Times New Roman"/>
           <w:i/>
@@ -1210,8 +1753,7 @@
           <w:sz w:val="28"/>
           <w:szCs w:val="28"/>
         </w:rPr>
-        <w:tab/>
-      </w:r>
+      </w:pPr>
       <w:r>
         <w:rPr>
           <w:rFonts w:ascii="Times New Roman" w:hAnsi="Times New Roman" w:cs="Times New Roman"/>
@@ -1220,609 +1762,23 @@
           <w:sz w:val="28"/>
           <w:szCs w:val="28"/>
         </w:rPr>
-        <w:tab/>
-      </w:r>
-      <w:r>
+        <w:lastRenderedPageBreak/>
+        <w:t>Блок-схема</w:t>
+      </w:r>
+    </w:p>
+    <w:p>
+      <w:pPr>
+        <w:rPr>
+          <w:noProof/>
+        </w:rPr>
+      </w:pPr>
+    </w:p>
+    <w:p>
+      <w:pPr>
         <w:rPr>
           <w:rFonts w:ascii="Times New Roman" w:hAnsi="Times New Roman" w:cs="Times New Roman"/>
           <w:i/>
           <w:iCs/>
-          <w:sz w:val="28"/>
-          <w:szCs w:val="28"/>
-        </w:rPr>
-        <w:tab/>
-      </w:r>
-      <w:r>
-        <w:rPr>
-          <w:rFonts w:ascii="Times New Roman" w:hAnsi="Times New Roman" w:cs="Times New Roman"/>
-          <w:i/>
-          <w:iCs/>
-          <w:sz w:val="28"/>
-          <w:szCs w:val="28"/>
-        </w:rPr>
-        <w:tab/>
-        <w:t>крок 2</w:t>
-      </w:r>
-    </w:p>
-    <w:p>
-      <w:pPr>
-        <w:spacing w:line="360" w:lineRule="auto"/>
-        <w:jc w:val="both"/>
-        <w:rPr>
-          <w:rFonts w:ascii="Times New Roman" w:hAnsi="Times New Roman" w:cs="Times New Roman"/>
-          <w:b/>
-          <w:bCs/>
-          <w:sz w:val="28"/>
-          <w:szCs w:val="28"/>
-        </w:rPr>
-      </w:pPr>
-      <w:r>
-        <w:rPr>
-          <w:rFonts w:ascii="Times New Roman" w:hAnsi="Times New Roman" w:cs="Times New Roman"/>
-          <w:b/>
-          <w:bCs/>
-          <w:sz w:val="28"/>
-          <w:szCs w:val="28"/>
-        </w:rPr>
-        <w:t>початок</w:t>
-      </w:r>
-      <w:r>
-        <w:rPr>
-          <w:rFonts w:ascii="Times New Roman" w:hAnsi="Times New Roman" w:cs="Times New Roman"/>
-          <w:b/>
-          <w:bCs/>
-          <w:sz w:val="28"/>
-          <w:szCs w:val="28"/>
-        </w:rPr>
-        <w:tab/>
-      </w:r>
-      <w:r>
-        <w:rPr>
-          <w:rFonts w:ascii="Times New Roman" w:hAnsi="Times New Roman" w:cs="Times New Roman"/>
-          <w:b/>
-          <w:bCs/>
-          <w:sz w:val="28"/>
-          <w:szCs w:val="28"/>
-        </w:rPr>
-        <w:tab/>
-      </w:r>
-      <w:r>
-        <w:rPr>
-          <w:rFonts w:ascii="Times New Roman" w:hAnsi="Times New Roman" w:cs="Times New Roman"/>
-          <w:b/>
-          <w:bCs/>
-          <w:sz w:val="28"/>
-          <w:szCs w:val="28"/>
-        </w:rPr>
-        <w:tab/>
-      </w:r>
-      <w:r>
-        <w:rPr>
-          <w:rFonts w:ascii="Times New Roman" w:hAnsi="Times New Roman" w:cs="Times New Roman"/>
-          <w:b/>
-          <w:bCs/>
-          <w:sz w:val="28"/>
-          <w:szCs w:val="28"/>
-        </w:rPr>
-        <w:tab/>
-      </w:r>
-      <w:r>
-        <w:rPr>
-          <w:rFonts w:ascii="Times New Roman" w:hAnsi="Times New Roman" w:cs="Times New Roman"/>
-          <w:b/>
-          <w:bCs/>
-          <w:sz w:val="28"/>
-          <w:szCs w:val="28"/>
-        </w:rPr>
-        <w:tab/>
-      </w:r>
-      <w:proofErr w:type="spellStart"/>
-      <w:r>
-        <w:rPr>
-          <w:rFonts w:ascii="Times New Roman" w:hAnsi="Times New Roman" w:cs="Times New Roman"/>
-          <w:b/>
-          <w:bCs/>
-          <w:sz w:val="28"/>
-          <w:szCs w:val="28"/>
-        </w:rPr>
-        <w:t>початок</w:t>
-      </w:r>
-      <w:proofErr w:type="spellEnd"/>
-    </w:p>
-    <w:p>
-      <w:pPr>
-        <w:spacing w:line="360" w:lineRule="auto"/>
-        <w:jc w:val="both"/>
-        <w:rPr>
-          <w:rFonts w:ascii="Times New Roman" w:hAnsi="Times New Roman" w:cs="Times New Roman"/>
-          <w:sz w:val="28"/>
-          <w:szCs w:val="28"/>
-          <w:lang w:val="ru-RU"/>
-        </w:rPr>
-      </w:pPr>
-      <w:r>
-        <w:rPr>
-          <w:rFonts w:ascii="Times New Roman" w:hAnsi="Times New Roman" w:cs="Times New Roman"/>
-          <w:sz w:val="28"/>
-          <w:szCs w:val="28"/>
-        </w:rPr>
-        <w:t xml:space="preserve">  </w:t>
-      </w:r>
-      <w:r>
-        <w:rPr>
-          <w:rFonts w:ascii="Times New Roman" w:hAnsi="Times New Roman" w:cs="Times New Roman"/>
-          <w:sz w:val="28"/>
-          <w:szCs w:val="28"/>
-        </w:rPr>
-        <w:t xml:space="preserve">введення катетів </w:t>
-      </w:r>
-      <w:r>
-        <w:rPr>
-          <w:rFonts w:ascii="Times New Roman" w:hAnsi="Times New Roman" w:cs="Times New Roman"/>
-          <w:sz w:val="28"/>
-          <w:szCs w:val="28"/>
-          <w:lang w:val="en-US"/>
-        </w:rPr>
-        <w:t>a</w:t>
-      </w:r>
-      <w:r>
-        <w:rPr>
-          <w:rFonts w:ascii="Times New Roman" w:hAnsi="Times New Roman" w:cs="Times New Roman"/>
-          <w:sz w:val="28"/>
-          <w:szCs w:val="28"/>
-          <w:lang w:val="ru-RU"/>
-        </w:rPr>
-        <w:t>,</w:t>
-      </w:r>
-      <w:r>
-        <w:rPr>
-          <w:rFonts w:ascii="Times New Roman" w:hAnsi="Times New Roman" w:cs="Times New Roman"/>
-          <w:sz w:val="28"/>
-          <w:szCs w:val="28"/>
-          <w:lang w:val="en-US"/>
-        </w:rPr>
-        <w:t>b</w:t>
-      </w:r>
-      <w:r>
-        <w:rPr>
-          <w:rFonts w:ascii="Times New Roman" w:hAnsi="Times New Roman" w:cs="Times New Roman"/>
-          <w:sz w:val="28"/>
-          <w:szCs w:val="28"/>
-          <w:lang w:val="ru-RU"/>
-        </w:rPr>
-        <w:tab/>
-      </w:r>
-      <w:r>
-        <w:rPr>
-          <w:rFonts w:ascii="Times New Roman" w:hAnsi="Times New Roman" w:cs="Times New Roman"/>
-          <w:sz w:val="28"/>
-          <w:szCs w:val="28"/>
-          <w:lang w:val="ru-RU"/>
-        </w:rPr>
-        <w:tab/>
-        <w:t xml:space="preserve">  </w:t>
-      </w:r>
-      <w:r>
-        <w:rPr>
-          <w:rFonts w:ascii="Times New Roman" w:hAnsi="Times New Roman" w:cs="Times New Roman"/>
-          <w:sz w:val="28"/>
-          <w:szCs w:val="28"/>
-          <w:lang w:val="ru-RU"/>
-        </w:rPr>
-        <w:tab/>
-        <w:t xml:space="preserve">  </w:t>
-      </w:r>
-      <w:r>
-        <w:rPr>
-          <w:rFonts w:ascii="Times New Roman" w:hAnsi="Times New Roman" w:cs="Times New Roman"/>
-          <w:sz w:val="28"/>
-          <w:szCs w:val="28"/>
-        </w:rPr>
-        <w:t xml:space="preserve">введення </w:t>
-      </w:r>
-      <w:r>
-        <w:rPr>
-          <w:rFonts w:ascii="Times New Roman" w:hAnsi="Times New Roman" w:cs="Times New Roman"/>
-          <w:sz w:val="28"/>
-          <w:szCs w:val="28"/>
-          <w:lang w:val="en-US"/>
-        </w:rPr>
-        <w:t>a</w:t>
-      </w:r>
-      <w:r>
-        <w:rPr>
-          <w:rFonts w:ascii="Times New Roman" w:hAnsi="Times New Roman" w:cs="Times New Roman"/>
-          <w:sz w:val="28"/>
-          <w:szCs w:val="28"/>
-          <w:lang w:val="ru-RU"/>
-        </w:rPr>
-        <w:t>,</w:t>
-      </w:r>
-      <w:r>
-        <w:rPr>
-          <w:rFonts w:ascii="Times New Roman" w:hAnsi="Times New Roman" w:cs="Times New Roman"/>
-          <w:sz w:val="28"/>
-          <w:szCs w:val="28"/>
-          <w:lang w:val="en-US"/>
-        </w:rPr>
-        <w:t>b</w:t>
-      </w:r>
-    </w:p>
-    <w:p>
-      <w:pPr>
-        <w:spacing w:line="360" w:lineRule="auto"/>
-        <w:jc w:val="both"/>
-        <w:rPr>
-          <w:rFonts w:ascii="Times New Roman" w:hAnsi="Times New Roman" w:cs="Times New Roman"/>
-          <w:sz w:val="28"/>
-          <w:szCs w:val="28"/>
-          <w:lang w:val="en-US"/>
-        </w:rPr>
-      </w:pPr>
-      <w:r>
-        <w:rPr>
-          <w:rFonts w:ascii="Times New Roman" w:hAnsi="Times New Roman" w:cs="Times New Roman"/>
-          <w:sz w:val="28"/>
-          <w:szCs w:val="28"/>
-        </w:rPr>
-        <w:t xml:space="preserve">  </w:t>
-      </w:r>
-      <w:r>
-        <w:rPr>
-          <w:rFonts w:ascii="Times New Roman" w:hAnsi="Times New Roman" w:cs="Times New Roman"/>
-          <w:sz w:val="28"/>
-          <w:szCs w:val="28"/>
-        </w:rPr>
-        <w:t xml:space="preserve">обчислення площі </w:t>
-      </w:r>
-      <w:r>
-        <w:rPr>
-          <w:rFonts w:ascii="Times New Roman" w:hAnsi="Times New Roman" w:cs="Times New Roman"/>
-          <w:sz w:val="28"/>
-          <w:szCs w:val="28"/>
-          <w:lang w:val="en-US"/>
-        </w:rPr>
-        <w:t>S</w:t>
-      </w:r>
-      <w:r>
-        <w:rPr>
-          <w:rFonts w:ascii="Times New Roman" w:hAnsi="Times New Roman" w:cs="Times New Roman"/>
-          <w:sz w:val="28"/>
-          <w:szCs w:val="28"/>
-          <w:lang w:val="en-US"/>
-        </w:rPr>
-        <w:tab/>
-      </w:r>
-      <w:r>
-        <w:rPr>
-          <w:rFonts w:ascii="Times New Roman" w:hAnsi="Times New Roman" w:cs="Times New Roman"/>
-          <w:sz w:val="28"/>
-          <w:szCs w:val="28"/>
-          <w:lang w:val="en-US"/>
-        </w:rPr>
-        <w:tab/>
-        <w:t xml:space="preserve">  </w:t>
-      </w:r>
-      <w:r>
-        <w:rPr>
-          <w:rFonts w:ascii="Times New Roman" w:hAnsi="Times New Roman" w:cs="Times New Roman"/>
-          <w:sz w:val="28"/>
-          <w:szCs w:val="28"/>
-          <w:lang w:val="en-US"/>
-        </w:rPr>
-        <w:tab/>
-      </w:r>
-      <w:r>
-        <w:rPr>
-          <w:rFonts w:ascii="Times New Roman" w:hAnsi="Times New Roman" w:cs="Times New Roman"/>
-          <w:sz w:val="28"/>
-          <w:szCs w:val="28"/>
-        </w:rPr>
-        <w:t xml:space="preserve">  </w:t>
-      </w:r>
-      <w:r>
-        <w:rPr>
-          <w:rFonts w:ascii="Times New Roman" w:hAnsi="Times New Roman" w:cs="Times New Roman"/>
-          <w:sz w:val="28"/>
-          <w:szCs w:val="28"/>
-          <w:lang w:val="en-US"/>
-        </w:rPr>
-        <w:t>S:=(a*b)/2</w:t>
-      </w:r>
-    </w:p>
-    <w:p>
-      <w:pPr>
-        <w:spacing w:line="360" w:lineRule="auto"/>
-        <w:jc w:val="both"/>
-        <w:rPr>
-          <w:rFonts w:ascii="Times New Roman" w:hAnsi="Times New Roman" w:cs="Times New Roman"/>
-          <w:sz w:val="28"/>
-          <w:szCs w:val="28"/>
-        </w:rPr>
-      </w:pPr>
-      <w:r>
-        <w:rPr>
-          <w:rFonts w:ascii="Times New Roman" w:hAnsi="Times New Roman" w:cs="Times New Roman"/>
-          <w:sz w:val="28"/>
-          <w:szCs w:val="28"/>
-        </w:rPr>
-        <w:t xml:space="preserve">  </w:t>
-      </w:r>
-      <w:r>
-        <w:rPr>
-          <w:rFonts w:ascii="Times New Roman" w:hAnsi="Times New Roman" w:cs="Times New Roman"/>
-          <w:sz w:val="28"/>
-          <w:szCs w:val="28"/>
-        </w:rPr>
-        <w:t xml:space="preserve">виведення площі </w:t>
-      </w:r>
-      <w:r>
-        <w:rPr>
-          <w:rFonts w:ascii="Times New Roman" w:hAnsi="Times New Roman" w:cs="Times New Roman"/>
-          <w:sz w:val="28"/>
-          <w:szCs w:val="28"/>
-          <w:lang w:val="en-US"/>
-        </w:rPr>
-        <w:t>S</w:t>
-      </w:r>
-      <w:r>
-        <w:rPr>
-          <w:rFonts w:ascii="Times New Roman" w:hAnsi="Times New Roman" w:cs="Times New Roman"/>
-          <w:sz w:val="28"/>
-          <w:szCs w:val="28"/>
-          <w:lang w:val="ru-RU"/>
-        </w:rPr>
-        <w:tab/>
-      </w:r>
-      <w:r>
-        <w:rPr>
-          <w:rFonts w:ascii="Times New Roman" w:hAnsi="Times New Roman" w:cs="Times New Roman"/>
-          <w:sz w:val="28"/>
-          <w:szCs w:val="28"/>
-          <w:lang w:val="ru-RU"/>
-        </w:rPr>
-        <w:tab/>
-      </w:r>
-      <w:r>
-        <w:rPr>
-          <w:rFonts w:ascii="Times New Roman" w:hAnsi="Times New Roman" w:cs="Times New Roman"/>
-          <w:sz w:val="28"/>
-          <w:szCs w:val="28"/>
-          <w:lang w:val="ru-RU"/>
-        </w:rPr>
-        <w:tab/>
-        <w:t xml:space="preserve">  </w:t>
-      </w:r>
-      <w:r>
-        <w:rPr>
-          <w:rFonts w:ascii="Times New Roman" w:hAnsi="Times New Roman" w:cs="Times New Roman"/>
-          <w:sz w:val="28"/>
-          <w:szCs w:val="28"/>
-        </w:rPr>
-        <w:t xml:space="preserve">виведення </w:t>
-      </w:r>
-      <w:r>
-        <w:rPr>
-          <w:rFonts w:ascii="Times New Roman" w:hAnsi="Times New Roman" w:cs="Times New Roman"/>
-          <w:sz w:val="28"/>
-          <w:szCs w:val="28"/>
-          <w:lang w:val="en-US"/>
-        </w:rPr>
-        <w:t>S</w:t>
-      </w:r>
-    </w:p>
-    <w:p>
-      <w:pPr>
-        <w:spacing w:line="360" w:lineRule="auto"/>
-        <w:jc w:val="both"/>
-        <w:rPr>
-          <w:rFonts w:ascii="Times New Roman" w:hAnsi="Times New Roman" w:cs="Times New Roman"/>
-          <w:b/>
-          <w:bCs/>
-          <w:sz w:val="28"/>
-          <w:szCs w:val="28"/>
-        </w:rPr>
-      </w:pPr>
-      <w:r>
-        <w:rPr>
-          <w:rFonts w:ascii="Times New Roman" w:hAnsi="Times New Roman" w:cs="Times New Roman"/>
-          <w:b/>
-          <w:bCs/>
-          <w:sz w:val="28"/>
-          <w:szCs w:val="28"/>
-        </w:rPr>
-        <w:t>кінець</w:t>
-      </w:r>
-      <w:r>
-        <w:rPr>
-          <w:rFonts w:ascii="Times New Roman" w:hAnsi="Times New Roman" w:cs="Times New Roman"/>
-          <w:b/>
-          <w:bCs/>
-          <w:sz w:val="28"/>
-          <w:szCs w:val="28"/>
-        </w:rPr>
-        <w:tab/>
-      </w:r>
-      <w:r>
-        <w:rPr>
-          <w:rFonts w:ascii="Times New Roman" w:hAnsi="Times New Roman" w:cs="Times New Roman"/>
-          <w:b/>
-          <w:bCs/>
-          <w:sz w:val="28"/>
-          <w:szCs w:val="28"/>
-        </w:rPr>
-        <w:tab/>
-      </w:r>
-      <w:r>
-        <w:rPr>
-          <w:rFonts w:ascii="Times New Roman" w:hAnsi="Times New Roman" w:cs="Times New Roman"/>
-          <w:b/>
-          <w:bCs/>
-          <w:sz w:val="28"/>
-          <w:szCs w:val="28"/>
-        </w:rPr>
-        <w:tab/>
-      </w:r>
-      <w:r>
-        <w:rPr>
-          <w:rFonts w:ascii="Times New Roman" w:hAnsi="Times New Roman" w:cs="Times New Roman"/>
-          <w:b/>
-          <w:bCs/>
-          <w:sz w:val="28"/>
-          <w:szCs w:val="28"/>
-        </w:rPr>
-        <w:tab/>
-      </w:r>
-      <w:r>
-        <w:rPr>
-          <w:rFonts w:ascii="Times New Roman" w:hAnsi="Times New Roman" w:cs="Times New Roman"/>
-          <w:b/>
-          <w:bCs/>
-          <w:sz w:val="28"/>
-          <w:szCs w:val="28"/>
-        </w:rPr>
-        <w:tab/>
-      </w:r>
-      <w:proofErr w:type="spellStart"/>
-      <w:r>
-        <w:rPr>
-          <w:rFonts w:ascii="Times New Roman" w:hAnsi="Times New Roman" w:cs="Times New Roman"/>
-          <w:b/>
-          <w:bCs/>
-          <w:sz w:val="28"/>
-          <w:szCs w:val="28"/>
-        </w:rPr>
-        <w:t>кінець</w:t>
-      </w:r>
-      <w:proofErr w:type="spellEnd"/>
-    </w:p>
-    <w:p>
-      <w:pPr>
-        <w:rPr>
-          <w:rFonts w:ascii="Times New Roman" w:hAnsi="Times New Roman" w:cs="Times New Roman"/>
-          <w:b/>
-          <w:bCs/>
-          <w:sz w:val="24"/>
-          <w:szCs w:val="24"/>
-        </w:rPr>
-      </w:pPr>
-    </w:p>
-    <w:p>
-      <w:pPr>
-        <w:rPr>
-          <w:rFonts w:ascii="Times New Roman" w:hAnsi="Times New Roman" w:cs="Times New Roman"/>
-          <w:i/>
-          <w:iCs/>
-          <w:sz w:val="24"/>
-          <w:szCs w:val="24"/>
-        </w:rPr>
-      </w:pPr>
-    </w:p>
-    <w:p>
-      <w:pPr>
-        <w:rPr>
-          <w:rFonts w:ascii="Times New Roman" w:hAnsi="Times New Roman" w:cs="Times New Roman"/>
-          <w:i/>
-          <w:iCs/>
-          <w:sz w:val="24"/>
-          <w:szCs w:val="24"/>
-        </w:rPr>
-      </w:pPr>
-    </w:p>
-    <w:p>
-      <w:pPr>
-        <w:spacing w:line="360" w:lineRule="auto"/>
-        <w:jc w:val="both"/>
-        <w:rPr>
-          <w:rFonts w:ascii="Times New Roman" w:hAnsi="Times New Roman" w:cs="Times New Roman"/>
-          <w:i/>
-          <w:iCs/>
-          <w:sz w:val="28"/>
-          <w:szCs w:val="28"/>
-        </w:rPr>
-      </w:pPr>
-      <w:r>
-        <w:rPr>
-          <w:rFonts w:ascii="Times New Roman" w:hAnsi="Times New Roman" w:cs="Times New Roman"/>
-          <w:i/>
-          <w:iCs/>
-          <w:sz w:val="28"/>
-          <w:szCs w:val="28"/>
-        </w:rPr>
-        <w:lastRenderedPageBreak/>
-        <w:t>Блок-схема</w:t>
-      </w:r>
-    </w:p>
-    <w:p>
-      <w:pPr>
-        <w:spacing w:line="360" w:lineRule="auto"/>
-        <w:jc w:val="both"/>
-        <w:rPr>
-          <w:rFonts w:ascii="Times New Roman" w:hAnsi="Times New Roman" w:cs="Times New Roman"/>
-          <w:i/>
-          <w:iCs/>
-          <w:sz w:val="28"/>
-          <w:szCs w:val="28"/>
-        </w:rPr>
-      </w:pPr>
-      <w:r>
-        <w:rPr>
-          <w:rFonts w:ascii="Times New Roman" w:hAnsi="Times New Roman" w:cs="Times New Roman"/>
-          <w:i/>
-          <w:iCs/>
-          <w:sz w:val="28"/>
-          <w:szCs w:val="28"/>
-        </w:rPr>
-        <w:t>крок 1</w:t>
-      </w:r>
-      <w:r>
-        <w:rPr>
-          <w:rFonts w:ascii="Times New Roman" w:hAnsi="Times New Roman" w:cs="Times New Roman"/>
-          <w:i/>
-          <w:iCs/>
-          <w:sz w:val="28"/>
-          <w:szCs w:val="28"/>
-        </w:rPr>
-        <w:tab/>
-      </w:r>
-      <w:r>
-        <w:rPr>
-          <w:rFonts w:ascii="Times New Roman" w:hAnsi="Times New Roman" w:cs="Times New Roman"/>
-          <w:i/>
-          <w:iCs/>
-          <w:sz w:val="28"/>
-          <w:szCs w:val="28"/>
-        </w:rPr>
-        <w:tab/>
-      </w:r>
-      <w:r>
-        <w:rPr>
-          <w:rFonts w:ascii="Times New Roman" w:hAnsi="Times New Roman" w:cs="Times New Roman"/>
-          <w:i/>
-          <w:iCs/>
-          <w:sz w:val="28"/>
-          <w:szCs w:val="28"/>
-        </w:rPr>
-        <w:tab/>
-      </w:r>
-      <w:r>
-        <w:rPr>
-          <w:rFonts w:ascii="Times New Roman" w:hAnsi="Times New Roman" w:cs="Times New Roman"/>
-          <w:i/>
-          <w:iCs/>
-          <w:sz w:val="28"/>
-          <w:szCs w:val="28"/>
-        </w:rPr>
-        <w:tab/>
-        <w:t>крок 2</w:t>
-      </w:r>
-    </w:p>
-    <w:p>
-      <w:pPr>
-        <w:rPr>
-          <w:rFonts w:ascii="Times New Roman" w:hAnsi="Times New Roman" w:cs="Times New Roman"/>
-          <w:i/>
-          <w:iCs/>
           <w:sz w:val="24"/>
           <w:szCs w:val="24"/>
         </w:rPr>
@@ -1832,8 +1788,8 @@
           <w:noProof/>
         </w:rPr>
         <w:drawing>
-          <wp:inline distT="0" distB="0" distL="0" distR="0" wp14:anchorId="564BFCE7" wp14:editId="7BB3A7F4">
-            <wp:extent cx="3101340" cy="3171347"/>
+          <wp:inline distT="0" distB="0" distL="0" distR="0" wp14:anchorId="564BFCE7" wp14:editId="372D2A50">
+            <wp:extent cx="2263140" cy="4805815"/>
             <wp:effectExtent l="0" t="0" r="3810" b="0"/>
             <wp:docPr id="1" name="Рисунок 1"/>
             <wp:cNvGraphicFramePr>
@@ -1848,7 +1804,7 @@
                       <a:picLocks noChangeAspect="1" noChangeArrowheads="1"/>
                     </pic:cNvPicPr>
                   </pic:nvPicPr>
-                  <pic:blipFill>
+                  <pic:blipFill rotWithShape="1">
                     <a:blip r:embed="rId4">
                       <a:extLst>
                         <a:ext uri="{28A0092B-C50C-407E-A947-70E740481C1C}">
@@ -1856,15 +1812,13 @@
                         </a:ext>
                       </a:extLst>
                     </a:blip>
-                    <a:srcRect/>
-                    <a:stretch>
-                      <a:fillRect/>
-                    </a:stretch>
+                    <a:srcRect l="51845"/>
+                    <a:stretch/>
                   </pic:blipFill>
                   <pic:spPr bwMode="auto">
                     <a:xfrm>
                       <a:off x="0" y="0"/>
-                      <a:ext cx="3107126" cy="3177263"/>
+                      <a:ext cx="2266217" cy="4812348"/>
                     </a:xfrm>
                     <a:prstGeom prst="rect">
                       <a:avLst/>
@@ -1873,6 +1827,11 @@
                     <a:ln>
                       <a:noFill/>
                     </a:ln>
+                    <a:extLst>
+                      <a:ext uri="{53640926-AAD7-44D8-BBD7-CCE9431645EC}">
+                        <a14:shadowObscured xmlns:a14="http://schemas.microsoft.com/office/drawing/2010/main"/>
+                      </a:ext>
+                    </a:extLst>
                   </pic:spPr>
                 </pic:pic>
               </a:graphicData>
@@ -1954,14 +1913,135 @@
           <w:szCs w:val="28"/>
         </w:rPr>
       </w:pPr>
-      <w:r>
-        <w:rPr>
-          <w:rFonts w:ascii="Times New Roman" w:hAnsi="Times New Roman" w:cs="Times New Roman"/>
-          <w:b/>
-          <w:bCs/>
-          <w:sz w:val="28"/>
-          <w:szCs w:val="28"/>
-        </w:rPr>
+    </w:p>
+    <w:p>
+      <w:pPr>
+        <w:jc w:val="both"/>
+        <w:rPr>
+          <w:rFonts w:ascii="Times New Roman" w:hAnsi="Times New Roman" w:cs="Times New Roman"/>
+          <w:b/>
+          <w:bCs/>
+          <w:sz w:val="28"/>
+          <w:szCs w:val="28"/>
+        </w:rPr>
+      </w:pPr>
+    </w:p>
+    <w:p>
+      <w:pPr>
+        <w:jc w:val="both"/>
+        <w:rPr>
+          <w:rFonts w:ascii="Times New Roman" w:hAnsi="Times New Roman" w:cs="Times New Roman"/>
+          <w:b/>
+          <w:bCs/>
+          <w:sz w:val="28"/>
+          <w:szCs w:val="28"/>
+        </w:rPr>
+      </w:pPr>
+    </w:p>
+    <w:p>
+      <w:pPr>
+        <w:jc w:val="both"/>
+        <w:rPr>
+          <w:rFonts w:ascii="Times New Roman" w:hAnsi="Times New Roman" w:cs="Times New Roman"/>
+          <w:b/>
+          <w:bCs/>
+          <w:sz w:val="28"/>
+          <w:szCs w:val="28"/>
+        </w:rPr>
+      </w:pPr>
+    </w:p>
+    <w:p>
+      <w:pPr>
+        <w:jc w:val="both"/>
+        <w:rPr>
+          <w:rFonts w:ascii="Times New Roman" w:hAnsi="Times New Roman" w:cs="Times New Roman"/>
+          <w:b/>
+          <w:bCs/>
+          <w:sz w:val="28"/>
+          <w:szCs w:val="28"/>
+        </w:rPr>
+      </w:pPr>
+    </w:p>
+    <w:p>
+      <w:pPr>
+        <w:jc w:val="both"/>
+        <w:rPr>
+          <w:rFonts w:ascii="Times New Roman" w:hAnsi="Times New Roman" w:cs="Times New Roman"/>
+          <w:b/>
+          <w:bCs/>
+          <w:sz w:val="28"/>
+          <w:szCs w:val="28"/>
+        </w:rPr>
+      </w:pPr>
+    </w:p>
+    <w:p>
+      <w:pPr>
+        <w:jc w:val="both"/>
+        <w:rPr>
+          <w:rFonts w:ascii="Times New Roman" w:hAnsi="Times New Roman" w:cs="Times New Roman"/>
+          <w:b/>
+          <w:bCs/>
+          <w:sz w:val="28"/>
+          <w:szCs w:val="28"/>
+        </w:rPr>
+      </w:pPr>
+    </w:p>
+    <w:p>
+      <w:pPr>
+        <w:jc w:val="both"/>
+        <w:rPr>
+          <w:rFonts w:ascii="Times New Roman" w:hAnsi="Times New Roman" w:cs="Times New Roman"/>
+          <w:b/>
+          <w:bCs/>
+          <w:sz w:val="28"/>
+          <w:szCs w:val="28"/>
+        </w:rPr>
+      </w:pPr>
+    </w:p>
+    <w:p>
+      <w:pPr>
+        <w:jc w:val="both"/>
+        <w:rPr>
+          <w:rFonts w:ascii="Times New Roman" w:hAnsi="Times New Roman" w:cs="Times New Roman"/>
+          <w:b/>
+          <w:bCs/>
+          <w:sz w:val="28"/>
+          <w:szCs w:val="28"/>
+        </w:rPr>
+      </w:pPr>
+    </w:p>
+    <w:p>
+      <w:pPr>
+        <w:jc w:val="both"/>
+        <w:rPr>
+          <w:rFonts w:ascii="Times New Roman" w:hAnsi="Times New Roman" w:cs="Times New Roman"/>
+          <w:b/>
+          <w:bCs/>
+          <w:sz w:val="28"/>
+          <w:szCs w:val="28"/>
+        </w:rPr>
+      </w:pPr>
+    </w:p>
+    <w:p>
+      <w:pPr>
+        <w:jc w:val="both"/>
+        <w:rPr>
+          <w:rFonts w:ascii="Times New Roman" w:hAnsi="Times New Roman" w:cs="Times New Roman"/>
+          <w:b/>
+          <w:bCs/>
+          <w:sz w:val="28"/>
+          <w:szCs w:val="28"/>
+        </w:rPr>
+      </w:pPr>
+      <w:r>
+        <w:rPr>
+          <w:rFonts w:ascii="Times New Roman" w:hAnsi="Times New Roman" w:cs="Times New Roman"/>
+          <w:b/>
+          <w:bCs/>
+          <w:sz w:val="28"/>
+          <w:szCs w:val="28"/>
+        </w:rPr>
+        <w:lastRenderedPageBreak/>
         <w:t xml:space="preserve">Виконання </w:t>
       </w:r>
       <w:r>
@@ -2971,7 +3051,6 @@
           <w:sz w:val="24"/>
           <w:szCs w:val="24"/>
         </w:rPr>
-        <w:lastRenderedPageBreak/>
         <w:drawing>
           <wp:inline distT="0" distB="0" distL="0" distR="0" wp14:anchorId="3973CC28" wp14:editId="79A7E53D">
             <wp:extent cx="6058989" cy="1844040"/>
@@ -3036,6 +3115,7 @@
         <w:rPr>
           <w:noProof/>
         </w:rPr>
+        <w:lastRenderedPageBreak/>
         <w:drawing>
           <wp:inline distT="0" distB="0" distL="0" distR="0" wp14:anchorId="7B331DDB" wp14:editId="61ADE600">
             <wp:extent cx="4671630" cy="2019300"/>
@@ -3164,29 +3244,40 @@
           <w:bCs/>
           <w:sz w:val="28"/>
           <w:szCs w:val="28"/>
+          <w:lang w:val="ru-RU"/>
+        </w:rPr>
+      </w:pPr>
+      <w:r>
+        <w:rPr>
+          <w:rFonts w:ascii="Times New Roman" w:hAnsi="Times New Roman" w:cs="Times New Roman"/>
+          <w:b/>
+          <w:bCs/>
+          <w:sz w:val="28"/>
+          <w:szCs w:val="28"/>
+        </w:rPr>
+        <w:t xml:space="preserve">Виконання мовою </w:t>
+      </w:r>
+      <w:r>
+        <w:rPr>
+          <w:rFonts w:ascii="Times New Roman" w:hAnsi="Times New Roman" w:cs="Times New Roman"/>
+          <w:b/>
+          <w:bCs/>
+          <w:sz w:val="28"/>
+          <w:szCs w:val="28"/>
           <w:lang w:val="en-US"/>
         </w:rPr>
-      </w:pPr>
-      <w:r>
-        <w:rPr>
-          <w:rFonts w:ascii="Times New Roman" w:hAnsi="Times New Roman" w:cs="Times New Roman"/>
-          <w:b/>
-          <w:bCs/>
-          <w:sz w:val="28"/>
-          <w:szCs w:val="28"/>
-        </w:rPr>
-        <w:t xml:space="preserve">Виконання мовою </w:t>
-      </w:r>
-      <w:r>
-        <w:rPr>
-          <w:rFonts w:ascii="Times New Roman" w:hAnsi="Times New Roman" w:cs="Times New Roman"/>
-          <w:b/>
-          <w:bCs/>
-          <w:sz w:val="28"/>
-          <w:szCs w:val="28"/>
-          <w:lang w:val="en-US"/>
-        </w:rPr>
-        <w:t>Python.</w:t>
+        <w:t>Python</w:t>
+      </w:r>
+      <w:r>
+        <w:rPr>
+          <w:rFonts w:ascii="Times New Roman" w:hAnsi="Times New Roman" w:cs="Times New Roman"/>
+          <w:b/>
+          <w:bCs/>
+          <w:sz w:val="28"/>
+          <w:szCs w:val="28"/>
+          <w:lang w:val="ru-RU"/>
+        </w:rPr>
+        <w:t>.</w:t>
       </w:r>
     </w:p>
     <w:p>
@@ -3407,6 +3498,62 @@
           <w:rFonts w:ascii="Times New Roman" w:hAnsi="Times New Roman" w:cs="Times New Roman"/>
           <w:i/>
           <w:iCs/>
+          <w:sz w:val="28"/>
+          <w:szCs w:val="28"/>
+          <w:lang w:val="ru-RU"/>
+        </w:rPr>
+      </w:pPr>
+    </w:p>
+    <w:p>
+      <w:pPr>
+        <w:spacing w:line="360" w:lineRule="auto"/>
+        <w:jc w:val="both"/>
+        <w:rPr>
+          <w:rFonts w:ascii="Times New Roman" w:hAnsi="Times New Roman" w:cs="Times New Roman"/>
+          <w:b/>
+          <w:bCs/>
+          <w:sz w:val="28"/>
+          <w:szCs w:val="28"/>
+          <w:lang w:val="ru-RU"/>
+        </w:rPr>
+      </w:pPr>
+    </w:p>
+    <w:p>
+      <w:pPr>
+        <w:spacing w:line="360" w:lineRule="auto"/>
+        <w:jc w:val="both"/>
+        <w:rPr>
+          <w:rFonts w:ascii="Times New Roman" w:hAnsi="Times New Roman" w:cs="Times New Roman"/>
+          <w:b/>
+          <w:bCs/>
+          <w:sz w:val="28"/>
+          <w:szCs w:val="28"/>
+          <w:lang w:val="ru-RU"/>
+        </w:rPr>
+      </w:pPr>
+    </w:p>
+    <w:p>
+      <w:pPr>
+        <w:spacing w:line="360" w:lineRule="auto"/>
+        <w:jc w:val="both"/>
+        <w:rPr>
+          <w:rFonts w:ascii="Times New Roman" w:hAnsi="Times New Roman" w:cs="Times New Roman"/>
+          <w:b/>
+          <w:bCs/>
+          <w:sz w:val="28"/>
+          <w:szCs w:val="28"/>
+          <w:lang w:val="ru-RU"/>
+        </w:rPr>
+      </w:pPr>
+    </w:p>
+    <w:p>
+      <w:pPr>
+        <w:spacing w:line="360" w:lineRule="auto"/>
+        <w:jc w:val="both"/>
+        <w:rPr>
+          <w:rFonts w:ascii="Times New Roman" w:hAnsi="Times New Roman" w:cs="Times New Roman"/>
+          <w:b/>
+          <w:bCs/>
           <w:sz w:val="28"/>
           <w:szCs w:val="28"/>
           <w:lang w:val="ru-RU"/>
@@ -4243,6 +4390,25 @@
     <w:semiHidden/>
     <w:unhideWhenUsed/>
   </w:style>
+  <w:style w:type="table" w:styleId="a3">
+    <w:name w:val="Table Grid"/>
+    <w:basedOn w:val="a1"/>
+    <w:uiPriority w:val="39"/>
+    <w:rsid w:val="009C2B3A"/>
+    <w:pPr>
+      <w:spacing w:after="0" w:line="240" w:lineRule="auto"/>
+    </w:pPr>
+    <w:tblPr>
+      <w:tblBorders>
+        <w:top w:val="single" w:sz="4" w:space="0" w:color="auto"/>
+        <w:left w:val="single" w:sz="4" w:space="0" w:color="auto"/>
+        <w:bottom w:val="single" w:sz="4" w:space="0" w:color="auto"/>
+        <w:right w:val="single" w:sz="4" w:space="0" w:color="auto"/>
+        <w:insideH w:val="single" w:sz="4" w:space="0" w:color="auto"/>
+        <w:insideV w:val="single" w:sz="4" w:space="0" w:color="auto"/>
+      </w:tblBorders>
+    </w:tblPr>
+  </w:style>
 </w:styles>
 </file>
 
